--- a/训练中心创客交叉融合空间建设/admin/自行车工坊/绿色出行实践课程大纲.docx
+++ b/训练中心创客交叉融合空间建设/admin/自行车工坊/绿色出行实践课程大纲.docx
@@ -449,7 +449,7 @@
       <w:pPr>
         <w:spacing w:line="460" w:lineRule="exact"/>
         <w:rPr>
-          <w:rFonts w:asciiTheme="majorHAnsi" w:eastAsia="宋体" w:hAnsiTheme="majorHAnsi" w:cs="Times New Roman" w:hint="eastAsia"/>
+          <w:rFonts w:asciiTheme="majorHAnsi" w:eastAsia="宋体" w:hAnsiTheme="majorHAnsi" w:cs="Times New Roman"/>
           <w:sz w:val="24"/>
           <w:szCs w:val="24"/>
         </w:rPr>
@@ -585,7 +585,7 @@
       <w:pPr>
         <w:spacing w:line="460" w:lineRule="exact"/>
         <w:rPr>
-          <w:rFonts w:asciiTheme="majorHAnsi" w:eastAsia="宋体" w:hAnsiTheme="majorHAnsi" w:cs="Times New Roman" w:hint="eastAsia"/>
+          <w:rFonts w:asciiTheme="majorHAnsi" w:eastAsia="宋体" w:hAnsiTheme="majorHAnsi" w:cs="Times New Roman"/>
           <w:sz w:val="24"/>
           <w:szCs w:val="24"/>
         </w:rPr>
@@ -966,33 +966,33 @@
       <w:pPr>
         <w:spacing w:line="460" w:lineRule="exact"/>
         <w:rPr>
+          <w:rFonts w:ascii="黑体" w:eastAsia="黑体" w:hAnsiTheme="majorHAnsi" w:cs="Times New Roman"/>
+          <w:sz w:val="24"/>
+          <w:szCs w:val="24"/>
+        </w:rPr>
+      </w:pPr>
+      <w:r>
+        <w:rPr>
           <w:rFonts w:ascii="黑体" w:eastAsia="黑体" w:hAnsiTheme="majorHAnsi" w:cs="Times New Roman" w:hint="eastAsia"/>
           <w:sz w:val="24"/>
           <w:szCs w:val="24"/>
         </w:rPr>
-      </w:pPr>
+        <w:t>五</w:t>
+      </w:r>
+      <w:r>
+        <w:rPr>
+          <w:rFonts w:ascii="黑体" w:eastAsia="黑体" w:hAnsiTheme="majorHAnsi" w:cs="Times New Roman"/>
+          <w:sz w:val="24"/>
+          <w:szCs w:val="24"/>
+        </w:rPr>
+        <w:t>、教学</w:t>
+      </w:r>
       <w:r>
         <w:rPr>
           <w:rFonts w:ascii="黑体" w:eastAsia="黑体" w:hAnsiTheme="majorHAnsi" w:cs="Times New Roman" w:hint="eastAsia"/>
           <w:sz w:val="24"/>
           <w:szCs w:val="24"/>
         </w:rPr>
-        <w:t>五</w:t>
-      </w:r>
-      <w:r>
-        <w:rPr>
-          <w:rFonts w:ascii="黑体" w:eastAsia="黑体" w:hAnsiTheme="majorHAnsi" w:cs="Times New Roman"/>
-          <w:sz w:val="24"/>
-          <w:szCs w:val="24"/>
-        </w:rPr>
-        <w:t>、教学</w:t>
-      </w:r>
-      <w:r>
-        <w:rPr>
-          <w:rFonts w:ascii="黑体" w:eastAsia="黑体" w:hAnsiTheme="majorHAnsi" w:cs="Times New Roman" w:hint="eastAsia"/>
-          <w:sz w:val="24"/>
-          <w:szCs w:val="24"/>
-        </w:rPr>
         <w:t>安排</w:t>
       </w:r>
     </w:p>
@@ -1000,7 +1000,7 @@
       <w:pPr>
         <w:spacing w:line="460" w:lineRule="exact"/>
         <w:rPr>
-          <w:rFonts w:asciiTheme="majorHAnsi" w:eastAsia="宋体" w:hAnsiTheme="majorHAnsi" w:cs="Times New Roman" w:hint="eastAsia"/>
+          <w:rFonts w:asciiTheme="majorHAnsi" w:eastAsia="宋体" w:hAnsiTheme="majorHAnsi" w:cs="Times New Roman"/>
           <w:b/>
           <w:sz w:val="24"/>
           <w:szCs w:val="24"/>
@@ -1357,7 +1357,7 @@
       <w:pPr>
         <w:spacing w:line="460" w:lineRule="exact"/>
         <w:rPr>
-          <w:rFonts w:asciiTheme="majorHAnsi" w:eastAsia="宋体" w:hAnsiTheme="majorHAnsi" w:cs="Times New Roman" w:hint="eastAsia"/>
+          <w:rFonts w:asciiTheme="majorHAnsi" w:eastAsia="宋体" w:hAnsiTheme="majorHAnsi" w:cs="Times New Roman"/>
           <w:sz w:val="24"/>
           <w:szCs w:val="24"/>
         </w:rPr>
@@ -1457,7 +1457,7 @@
       <w:pPr>
         <w:spacing w:line="460" w:lineRule="exact"/>
         <w:rPr>
-          <w:rFonts w:asciiTheme="majorHAnsi" w:eastAsia="宋体" w:hAnsiTheme="majorHAnsi" w:cs="Times New Roman" w:hint="eastAsia"/>
+          <w:rFonts w:asciiTheme="majorHAnsi" w:eastAsia="宋体" w:hAnsiTheme="majorHAnsi" w:cs="Times New Roman"/>
           <w:sz w:val="24"/>
           <w:szCs w:val="24"/>
         </w:rPr>
@@ -1507,7 +1507,7 @@
       <w:pPr>
         <w:spacing w:line="460" w:lineRule="exact"/>
         <w:rPr>
-          <w:rFonts w:asciiTheme="majorHAnsi" w:eastAsia="宋体" w:hAnsiTheme="majorHAnsi" w:cs="Times New Roman" w:hint="eastAsia"/>
+          <w:rFonts w:asciiTheme="majorHAnsi" w:eastAsia="宋体" w:hAnsiTheme="majorHAnsi" w:cs="Times New Roman"/>
           <w:sz w:val="24"/>
           <w:szCs w:val="24"/>
         </w:rPr>
@@ -1659,25 +1659,7 @@
           <w:sz w:val="24"/>
           <w:szCs w:val="24"/>
         </w:rPr>
-        <w:t>，</w:t>
-      </w:r>
-      <w:r>
-        <w:rPr>
-          <w:rFonts w:asciiTheme="majorHAnsi" w:eastAsia="宋体" w:hAnsiTheme="majorHAnsi" w:cs="Times New Roman" w:hint="eastAsia"/>
-          <w:b/>
-          <w:sz w:val="24"/>
-          <w:szCs w:val="24"/>
-        </w:rPr>
-        <w:t>后</w:t>
-      </w:r>
-      <w:r>
-        <w:rPr>
-          <w:rFonts w:asciiTheme="majorHAnsi" w:eastAsia="宋体" w:hAnsiTheme="majorHAnsi" w:cs="Times New Roman" w:hint="eastAsia"/>
-          <w:b/>
-          <w:sz w:val="24"/>
-          <w:szCs w:val="24"/>
-        </w:rPr>
-        <w:t>八周完成</w:t>
+        <w:t>，后八周完成</w:t>
       </w:r>
     </w:p>
     <w:p>
@@ -1860,32 +1842,14 @@
           <w:sz w:val="24"/>
           <w:szCs w:val="24"/>
         </w:rPr>
-        <w:t>，</w:t>
-      </w:r>
-      <w:r>
-        <w:rPr>
-          <w:rFonts w:asciiTheme="majorHAnsi" w:eastAsia="宋体" w:hAnsiTheme="majorHAnsi" w:cs="Times New Roman" w:hint="eastAsia"/>
-          <w:b/>
-          <w:sz w:val="24"/>
-          <w:szCs w:val="24"/>
-        </w:rPr>
-        <w:t>后</w:t>
-      </w:r>
-      <w:r>
-        <w:rPr>
-          <w:rFonts w:asciiTheme="majorHAnsi" w:eastAsia="宋体" w:hAnsiTheme="majorHAnsi" w:cs="Times New Roman" w:hint="eastAsia"/>
-          <w:b/>
-          <w:sz w:val="24"/>
-          <w:szCs w:val="24"/>
-        </w:rPr>
-        <w:t>八周完成</w:t>
-      </w:r>
-    </w:p>
-    <w:p>
-      <w:pPr>
-        <w:spacing w:line="460" w:lineRule="exact"/>
-        <w:rPr>
-          <w:rFonts w:asciiTheme="majorHAnsi" w:eastAsia="宋体" w:hAnsiTheme="majorHAnsi" w:cs="Times New Roman" w:hint="eastAsia"/>
+        <w:t>，后八周完成</w:t>
+      </w:r>
+    </w:p>
+    <w:p>
+      <w:pPr>
+        <w:spacing w:line="460" w:lineRule="exact"/>
+        <w:rPr>
+          <w:rFonts w:asciiTheme="majorHAnsi" w:eastAsia="宋体" w:hAnsiTheme="majorHAnsi" w:cs="Times New Roman"/>
           <w:sz w:val="24"/>
           <w:szCs w:val="24"/>
         </w:rPr>
@@ -1930,6 +1894,86 @@
         </w:rPr>
         <w:t>展示与答辩</w:t>
       </w:r>
+    </w:p>
+    <w:p>
+      <w:pPr>
+        <w:spacing w:line="460" w:lineRule="exact"/>
+        <w:rPr>
+          <w:rFonts w:ascii="黑体" w:eastAsia="黑体" w:hAnsiTheme="majorHAnsi" w:cs="Times New Roman"/>
+          <w:sz w:val="24"/>
+          <w:szCs w:val="24"/>
+        </w:rPr>
+      </w:pPr>
+      <w:r>
+        <w:rPr>
+          <w:rFonts w:ascii="黑体" w:eastAsia="黑体" w:hAnsiTheme="majorHAnsi" w:cs="Times New Roman" w:hint="eastAsia"/>
+          <w:sz w:val="24"/>
+          <w:szCs w:val="24"/>
+        </w:rPr>
+        <w:t>六、人员安排</w:t>
+      </w:r>
+    </w:p>
+    <w:p>
+      <w:pPr>
+        <w:spacing w:line="460" w:lineRule="exact"/>
+        <w:rPr>
+          <w:rFonts w:asciiTheme="majorHAnsi" w:eastAsia="宋体" w:hAnsiTheme="majorHAnsi" w:cs="Times New Roman" w:hint="eastAsia"/>
+          <w:b/>
+          <w:sz w:val="24"/>
+          <w:szCs w:val="24"/>
+        </w:rPr>
+      </w:pPr>
+      <w:r>
+        <w:rPr>
+          <w:rFonts w:asciiTheme="majorHAnsi" w:eastAsia="宋体" w:hAnsiTheme="majorHAnsi" w:cs="Times New Roman" w:hint="eastAsia"/>
+          <w:b/>
+          <w:sz w:val="24"/>
+          <w:szCs w:val="24"/>
+        </w:rPr>
+        <w:t>主讲人：王德宇、陈凯、邹立峰</w:t>
+      </w:r>
+    </w:p>
+    <w:p>
+      <w:pPr>
+        <w:spacing w:line="460" w:lineRule="exact"/>
+        <w:rPr>
+          <w:rFonts w:asciiTheme="majorHAnsi" w:eastAsia="宋体" w:hAnsiTheme="majorHAnsi" w:cs="Times New Roman" w:hint="eastAsia"/>
+          <w:b/>
+          <w:sz w:val="24"/>
+          <w:szCs w:val="24"/>
+        </w:rPr>
+      </w:pPr>
+      <w:r>
+        <w:rPr>
+          <w:rFonts w:asciiTheme="majorHAnsi" w:eastAsia="宋体" w:hAnsiTheme="majorHAnsi" w:cs="Times New Roman" w:hint="eastAsia"/>
+          <w:b/>
+          <w:sz w:val="24"/>
+          <w:szCs w:val="24"/>
+        </w:rPr>
+        <w:t>助教：郑诗赏</w:t>
+      </w:r>
+    </w:p>
+    <w:p>
+      <w:pPr>
+        <w:spacing w:line="460" w:lineRule="exact"/>
+        <w:rPr>
+          <w:rFonts w:asciiTheme="majorHAnsi" w:eastAsia="宋体" w:hAnsiTheme="majorHAnsi" w:cs="Times New Roman" w:hint="eastAsia"/>
+          <w:b/>
+          <w:sz w:val="24"/>
+          <w:szCs w:val="24"/>
+        </w:rPr>
+      </w:pPr>
+      <w:r>
+        <w:rPr>
+          <w:rFonts w:asciiTheme="majorHAnsi" w:eastAsia="宋体" w:hAnsiTheme="majorHAnsi" w:cs="Times New Roman" w:hint="eastAsia"/>
+          <w:b/>
+          <w:sz w:val="24"/>
+          <w:szCs w:val="24"/>
+        </w:rPr>
+        <w:t>课程顾问：张炳旭、郑伟等清华大学自行车协会成员</w:t>
+      </w:r>
+      <w:bookmarkStart w:id="0" w:name="_GoBack"/>
+      <w:bookmarkEnd w:id="0"/>
     </w:p>
     <w:p>
       <w:pPr>
@@ -1981,8 +2025,6 @@
         </w:rPr>
         <w:t>22</w:t>
       </w:r>
-      <w:bookmarkStart w:id="0" w:name="_GoBack"/>
-      <w:bookmarkEnd w:id="0"/>
     </w:p>
     <w:sectPr>
       <w:pgSz w:w="10319" w:h="14572" w:code="13"/>
@@ -3226,7 +3268,7 @@
   <a:extraClrSchemeLst/>
   <a:extLst>
     <a:ext uri="{05A4C25C-085E-4340-85A3-A5531E510DB2}">
-      <thm15:themeFamily xmlns="" xmlns:thm15="http://schemas.microsoft.com/office/thememl/2012/main" name="Office Theme" id="{62F939B6-93AF-4DB8-9C6B-D6C7DFDC589F}" vid="{4A3C46E8-61CC-4603-A589-7422A47A8E4A}"/>
+      <thm15:themeFamily xmlns:thm15="http://schemas.microsoft.com/office/thememl/2012/main" xmlns="" name="Office Theme" id="{62F939B6-93AF-4DB8-9C6B-D6C7DFDC589F}" vid="{4A3C46E8-61CC-4603-A589-7422A47A8E4A}"/>
     </a:ext>
   </a:extLst>
 </a:theme>
